--- a/SistemaAprendizajeAutomatico/resumen.docx
+++ b/SistemaAprendizajeAutomatico/resumen.docx
@@ -7,32 +7,36 @@
         <w:rPr>
           <w:b/>
         </w:rPr>
-        <w:t xml:space="preserve">Machine </w:t>
-      </w:r>
-      <w:proofErr w:type="spellStart"/>
+        <w:t>Machine learning</w:t>
+      </w:r>
+      <w:r>
+        <w:t xml:space="preserve"> -&gt; Aprender tareas sin ser programadas. </w:t>
+      </w:r>
+      <w:r>
+        <w:rPr>
+          <w:u w:val="single"/>
+        </w:rPr>
+        <w:t>Utilizan estadísticas para predecir y reconocer patrones</w:t>
+      </w:r>
+      <w:r>
+        <w:t>.</w:t>
+      </w:r>
+    </w:p>
+    <w:p>
       <w:r>
         <w:rPr>
           <w:b/>
         </w:rPr>
-        <w:t>learning</w:t>
-      </w:r>
-      <w:proofErr w:type="spellEnd"/>
-      <w:r>
-        <w:t xml:space="preserve"> -&gt; Aprender tareas sin ser programadas. Utilizan estadísticas para predecir y reconocer patrones.</w:t>
-      </w:r>
-      <w:r>
-        <w:tab/>
-      </w:r>
-    </w:p>
-    <w:p>
-      <w:r>
-        <w:rPr>
-          <w:b/>
-        </w:rPr>
         <w:t>Red neuronal</w:t>
       </w:r>
       <w:r>
-        <w:t xml:space="preserve"> -&gt; Programa que toma decisiones para identificar, sopesar opciones y llegar a conclusiones. Tiene 3 capas:</w:t>
+        <w:t xml:space="preserve"> -&gt; Programa </w:t>
+      </w:r>
+      <w:r>
+        <w:t xml:space="preserve">de machine learning </w:t>
+      </w:r>
+      <w:r>
+        <w:t>que toma decisiones para identificar, sopesar opciones y llegar a conclusiones. Tiene 3 capas:</w:t>
       </w:r>
     </w:p>
     <w:p>
@@ -118,13 +122,7 @@
         <w:rPr>
           <w:color w:val="000000"/>
         </w:rPr>
-        <w:t>: Produce predi</w:t>
-      </w:r>
-      <w:r>
-        <w:rPr>
-          <w:color w:val="000000"/>
-        </w:rPr>
-        <w:t>cciones o resultados finales</w:t>
+        <w:t>: Produce predicciones o resultados finales</w:t>
       </w:r>
     </w:p>
     <w:p>
@@ -138,6 +136,8 @@
       </w:r>
       <w:r>
         <w:rPr>
+          <w:b/>
+          <w:bCs/>
           <w:u w:val="single"/>
         </w:rPr>
         <w:t>redes neuronales</w:t>
@@ -173,7 +173,7 @@
         <w:t xml:space="preserve"> con el tiempo</w:t>
       </w:r>
       <w:r>
-        <w:tab/>
+        <w:t>. Ejemplo algoritmo de búsqueda de Google.</w:t>
       </w:r>
     </w:p>
     <w:p>
@@ -187,10 +187,7 @@
         <w:t>ANN</w:t>
       </w:r>
       <w:r>
-        <w:t xml:space="preserve"> (R</w:t>
-      </w:r>
-      <w:r>
-        <w:t xml:space="preserve">ed neuronal artificial) o </w:t>
+        <w:t xml:space="preserve"> (Red neuronal artificial) o </w:t>
       </w:r>
       <w:r>
         <w:rPr>
@@ -250,44 +247,333 @@
       </w:r>
     </w:p>
     <w:p>
-      <w:r>
-        <w:t>El pro</w:t>
-      </w:r>
-      <w:r>
-        <w:t>ceso es el mismo que la red neuronal normal, lo único que añade son varias capas ocultas más.</w:t>
-      </w:r>
-    </w:p>
-    <w:p>
+      <w:proofErr w:type="spellStart"/>
       <w:r>
         <w:rPr>
           <w:b/>
-        </w:rPr>
-        <w:t xml:space="preserve">Deep </w:t>
+          <w:bCs/>
+        </w:rPr>
+        <w:t>Retropropagación</w:t>
+      </w:r>
+      <w:proofErr w:type="spellEnd"/>
+      <w:r>
+        <w:t>: Entrenamiento de la red neuronal, que hace uso de algoritmos de optimización</w:t>
+      </w:r>
+    </w:p>
+    <w:p>
+      <w:r>
+        <w:t>El proceso es el mismo que la red neuronal normal, lo único que añade son varias capas ocultas más.</w:t>
+      </w:r>
+      <w:r>
+        <w:t xml:space="preserve"> </w:t>
+      </w:r>
+      <w:r>
+        <w:rPr>
+          <w:u w:val="single"/>
+        </w:rPr>
+        <w:t>La descripción básica de la multicapa</w:t>
+      </w:r>
+      <w:r>
+        <w:t>:</w:t>
+      </w:r>
+    </w:p>
+    <w:p>
+      <w:pPr>
+        <w:pStyle w:val="Prrafodelista"/>
+        <w:numPr>
+          <w:ilvl w:val="0"/>
+          <w:numId w:val="15"/>
+        </w:numPr>
+      </w:pPr>
+      <w:r>
+        <w:rPr>
+          <w:b/>
+          <w:bCs/>
+        </w:rPr>
+        <w:t>Entrada</w:t>
+      </w:r>
+      <w:r>
+        <w:t xml:space="preserve">: Representa una </w:t>
       </w:r>
       <w:proofErr w:type="spellStart"/>
       <w:r>
+        <w:t>caracteristica</w:t>
+      </w:r>
+      <w:proofErr w:type="spellEnd"/>
+      <w:r>
+        <w:t xml:space="preserve"> o atributo</w:t>
+      </w:r>
+    </w:p>
+    <w:p>
+      <w:pPr>
+        <w:pStyle w:val="Prrafodelista"/>
+        <w:numPr>
+          <w:ilvl w:val="0"/>
+          <w:numId w:val="15"/>
+        </w:numPr>
+      </w:pPr>
+      <w:r>
         <w:rPr>
           <w:b/>
-        </w:rPr>
-        <w:t>learning</w:t>
+          <w:bCs/>
+        </w:rPr>
+        <w:t>Oculta</w:t>
+      </w:r>
+      <w:r>
+        <w:t xml:space="preserve">: </w:t>
+      </w:r>
+      <w:proofErr w:type="spellStart"/>
+      <w:r>
+        <w:t>Reapliza</w:t>
       </w:r>
       <w:proofErr w:type="spellEnd"/>
       <w:r>
-        <w:t>: utiliza redes neuronales profundas para simular la toma de decisiones</w:t>
-      </w:r>
-    </w:p>
-    <w:p>
-      <w:pPr>
+        <w:t xml:space="preserve"> funciones de suma ponderada y </w:t>
+      </w:r>
+      <w:proofErr w:type="spellStart"/>
+      <w:r>
+        <w:t>activacion</w:t>
+      </w:r>
+      <w:proofErr w:type="spellEnd"/>
+    </w:p>
+    <w:p>
+      <w:pPr>
+        <w:pStyle w:val="Prrafodelista"/>
+        <w:numPr>
+          <w:ilvl w:val="0"/>
+          <w:numId w:val="15"/>
+        </w:numPr>
+      </w:pPr>
+      <w:r>
         <w:rPr>
           <w:b/>
-          <w:u w:val="single"/>
-        </w:rPr>
-      </w:pPr>
+          <w:bCs/>
+        </w:rPr>
+        <w:t>Pesos y sesgos</w:t>
+      </w:r>
+      <w:r>
+        <w:t>: Cada conexión entre neuronas (</w:t>
+      </w:r>
       <w:r>
         <w:rPr>
           <w:b/>
-          <w:u w:val="single"/>
-        </w:rPr>
+          <w:bCs/>
+        </w:rPr>
+        <w:t>sinapsis</w:t>
+      </w:r>
+      <w:r>
+        <w:t xml:space="preserve">) tiene un </w:t>
+      </w:r>
+      <w:r>
+        <w:rPr>
+          <w:u w:val="single"/>
+        </w:rPr>
+        <w:t>peso</w:t>
+      </w:r>
+      <w:r>
+        <w:t xml:space="preserve"> y cada neurona tiene un determinado </w:t>
+      </w:r>
+      <w:r>
+        <w:rPr>
+          <w:u w:val="single"/>
+        </w:rPr>
+        <w:t>sesgo</w:t>
+      </w:r>
+      <w:r>
+        <w:t xml:space="preserve">. Son </w:t>
+      </w:r>
+      <w:r>
+        <w:rPr>
+          <w:u w:val="single"/>
+        </w:rPr>
+        <w:t>parámetros</w:t>
+      </w:r>
+      <w:r>
+        <w:t xml:space="preserve"> que se </w:t>
+      </w:r>
+      <w:r>
+        <w:rPr>
+          <w:u w:val="single"/>
+        </w:rPr>
+        <w:t>pueden aprender y ajustar</w:t>
+      </w:r>
+    </w:p>
+    <w:p>
+      <w:pPr>
+        <w:pStyle w:val="Prrafodelista"/>
+        <w:numPr>
+          <w:ilvl w:val="0"/>
+          <w:numId w:val="15"/>
+        </w:numPr>
+      </w:pPr>
+      <w:r>
+        <w:rPr>
+          <w:b/>
+          <w:bCs/>
+        </w:rPr>
+        <w:t>Suma ponderada y activación</w:t>
+      </w:r>
+      <w:r>
+        <w:t>: Primero cada neurona calcula la suma y luego se activa, y se repite el proceso en las capas ocultas</w:t>
+      </w:r>
+    </w:p>
+    <w:p>
+      <w:pPr>
+        <w:pStyle w:val="Prrafodelista"/>
+        <w:numPr>
+          <w:ilvl w:val="0"/>
+          <w:numId w:val="15"/>
+        </w:numPr>
+      </w:pPr>
+      <w:r>
+        <w:rPr>
+          <w:b/>
+          <w:bCs/>
+        </w:rPr>
+        <w:t>Salida</w:t>
+      </w:r>
+      <w:r>
+        <w:t>: Produce predicciones o resultados finales</w:t>
+      </w:r>
+    </w:p>
+    <w:p>
+      <w:pPr>
+        <w:pStyle w:val="Prrafodelista"/>
+        <w:numPr>
+          <w:ilvl w:val="0"/>
+          <w:numId w:val="15"/>
+        </w:numPr>
+      </w:pPr>
+      <w:r>
+        <w:rPr>
+          <w:b/>
+          <w:bCs/>
+        </w:rPr>
+        <w:t>Funciones de activación</w:t>
+      </w:r>
+      <w:r>
+        <w:t xml:space="preserve">: Permite moldear relaciones complejas entre los datos. Algunas funciones de activación: </w:t>
+      </w:r>
+      <w:proofErr w:type="spellStart"/>
+      <w:r>
+        <w:t>Relu</w:t>
+      </w:r>
+      <w:proofErr w:type="spellEnd"/>
+      <w:r>
+        <w:t xml:space="preserve">, </w:t>
+      </w:r>
+      <w:proofErr w:type="spellStart"/>
+      <w:r>
+        <w:t>Prelu</w:t>
+      </w:r>
+      <w:proofErr w:type="spellEnd"/>
+      <w:r>
+        <w:t xml:space="preserve">, </w:t>
+      </w:r>
+      <w:proofErr w:type="spellStart"/>
+      <w:r>
+        <w:t>tanh</w:t>
+      </w:r>
+      <w:proofErr w:type="spellEnd"/>
+    </w:p>
+    <w:p>
+      <w:r>
+        <w:rPr>
+          <w:b/>
+          <w:bCs/>
+        </w:rPr>
+        <w:t>Neurona</w:t>
+      </w:r>
+      <w:r>
+        <w:t>: Grupo de nodos interconectado. Ejemplo de neurona: Donde cada flecha es la conexión</w:t>
+      </w:r>
+    </w:p>
+    <w:p>
+      <w:pPr>
+        <w:jc w:val="center"/>
+      </w:pPr>
+      <w:r>
+        <w:rPr>
+          <w:noProof/>
+        </w:rPr>
+        <w:drawing>
+          <wp:inline distT="0" distB="0" distL="0" distR="0" wp14:anchorId="646FDC0A" wp14:editId="2FC35028">
+            <wp:extent cx="1501140" cy="1806372"/>
+            <wp:effectExtent l="0" t="0" r="3810" b="0"/>
+            <wp:docPr id="4" name="3 Imagen" descr="Colored_neural_network_es.svg.png"/>
+            <wp:cNvGraphicFramePr>
+              <a:graphicFrameLocks xmlns:a="http://schemas.openxmlformats.org/drawingml/2006/main" noChangeAspect="1"/>
+            </wp:cNvGraphicFramePr>
+            <a:graphic xmlns:a="http://schemas.openxmlformats.org/drawingml/2006/main">
+              <a:graphicData uri="http://schemas.openxmlformats.org/drawingml/2006/picture">
+                <pic:pic xmlns:pic="http://schemas.openxmlformats.org/drawingml/2006/picture">
+                  <pic:nvPicPr>
+                    <pic:cNvPr id="4" name="3 Imagen" descr="Colored_neural_network_es.svg.png"/>
+                    <pic:cNvPicPr>
+                      <a:picLocks noChangeAspect="1"/>
+                    </pic:cNvPicPr>
+                  </pic:nvPicPr>
+                  <pic:blipFill>
+                    <a:blip r:embed="rId7"/>
+                    <a:stretch>
+                      <a:fillRect/>
+                    </a:stretch>
+                  </pic:blipFill>
+                  <pic:spPr>
+                    <a:xfrm>
+                      <a:off x="0" y="0"/>
+                      <a:ext cx="1507230" cy="1813700"/>
+                    </a:xfrm>
+                    <a:prstGeom prst="rect">
+                      <a:avLst/>
+                    </a:prstGeom>
+                  </pic:spPr>
+                </pic:pic>
+              </a:graphicData>
+            </a:graphic>
+          </wp:inline>
+        </w:drawing>
+      </w:r>
+    </w:p>
+    <w:p>
+      <w:r>
+        <w:rPr>
+          <w:b/>
+        </w:rPr>
+        <w:t>Deep learning</w:t>
+      </w:r>
+      <w:r>
+        <w:t xml:space="preserve">: </w:t>
+      </w:r>
+      <w:r>
+        <w:t>Subconjunto del machine learning. U</w:t>
+      </w:r>
+      <w:r>
+        <w:t xml:space="preserve">tiliza redes neuronales profundas </w:t>
+      </w:r>
+      <w:r>
+        <w:t xml:space="preserve">(multicapa) </w:t>
+      </w:r>
+      <w:r>
+        <w:t>para simular la toma de decisiones</w:t>
+      </w:r>
+      <w:r>
+        <w:t>.</w:t>
+      </w:r>
+    </w:p>
+    <w:p>
+      <w:pPr>
+        <w:rPr>
+          <w:b/>
+          <w:u w:val="single"/>
+        </w:rPr>
+      </w:pPr>
+      <w:r>
+        <w:rPr>
+          <w:b/>
+          <w:u w:val="single"/>
+        </w:rPr>
+        <w:lastRenderedPageBreak/>
         <w:t>Tipos de IA</w:t>
       </w:r>
     </w:p>
@@ -317,7 +603,70 @@
         <w:rPr>
           <w:color w:val="000000"/>
         </w:rPr>
-        <w:t xml:space="preserve"> : Que nos facilitan la vida (Asistentes virtuales). Solo cogen información y te devuelven información. No imitan al ser humano</w:t>
+        <w:t xml:space="preserve"> : Que nos facilitan la vida (Asistente virtual</w:t>
+      </w:r>
+      <w:r>
+        <w:rPr>
+          <w:color w:val="000000"/>
+        </w:rPr>
+        <w:t xml:space="preserve">, </w:t>
+      </w:r>
+      <w:proofErr w:type="spellStart"/>
+      <w:r>
+        <w:rPr>
+          <w:color w:val="000000"/>
+        </w:rPr>
+        <w:t>Chatbots</w:t>
+      </w:r>
+      <w:proofErr w:type="spellEnd"/>
+      <w:r>
+        <w:rPr>
+          <w:color w:val="000000"/>
+        </w:rPr>
+        <w:t>, Filtros de spam</w:t>
+      </w:r>
+      <w:r>
+        <w:rPr>
+          <w:color w:val="000000"/>
+        </w:rPr>
+        <w:t>). Solo cogen información y te devuelven información. No imitan al ser humano</w:t>
+      </w:r>
+      <w:r>
+        <w:rPr>
+          <w:color w:val="000000"/>
+        </w:rPr>
+        <w:t>.</w:t>
+      </w:r>
+    </w:p>
+    <w:p>
+      <w:pPr>
+        <w:pBdr>
+          <w:top w:val="nil"/>
+          <w:left w:val="nil"/>
+          <w:bottom w:val="nil"/>
+          <w:right w:val="nil"/>
+          <w:between w:val="nil"/>
+        </w:pBdr>
+        <w:spacing w:after="0"/>
+        <w:ind w:left="720"/>
+      </w:pPr>
+      <w:r>
+        <w:rPr>
+          <w:u w:val="single"/>
+        </w:rPr>
+        <w:t>No busca emular</w:t>
+      </w:r>
+      <w:r>
+        <w:t xml:space="preserve"> sin la necesidad de comprender o interpretar el mundo en su totalidad. inteligencia humana, </w:t>
+      </w:r>
+      <w:r>
+        <w:rPr>
+          <w:u w:val="single"/>
+        </w:rPr>
+        <w:t>se centra en ser práctica y funcional</w:t>
+      </w:r>
+      <w:r>
+        <w:t xml:space="preserve"> </w:t>
       </w:r>
     </w:p>
     <w:p>
@@ -345,27 +694,106 @@
         <w:rPr>
           <w:color w:val="000000"/>
         </w:rPr>
-        <w:t xml:space="preserve"> Busca replicar las capacidades humanas. </w:t>
+        <w:t xml:space="preserve"> Busca replicar las capacidades humanas. Ej: robots que te haga la comida, asistentes de IA avanzados, coches autónomos</w:t>
+      </w:r>
+      <w:r>
+        <w:rPr>
+          <w:color w:val="000000"/>
+        </w:rPr>
+        <w:t xml:space="preserve">. </w:t>
       </w:r>
       <w:proofErr w:type="spellStart"/>
       <w:r>
         <w:rPr>
           <w:color w:val="000000"/>
         </w:rPr>
-        <w:t>Ej</w:t>
+        <w:t>Caracteristicas</w:t>
       </w:r>
       <w:proofErr w:type="spellEnd"/>
       <w:r>
         <w:rPr>
           <w:color w:val="000000"/>
         </w:rPr>
-        <w:t xml:space="preserve">: robots que te haga la comida, asistentes de IA avanzados, </w:t>
-      </w:r>
-      <w:r>
-        <w:rPr>
-          <w:color w:val="000000"/>
-        </w:rPr>
-        <w:t>coches autónomos</w:t>
+        <w:t>:</w:t>
+      </w:r>
+    </w:p>
+    <w:p>
+      <w:pPr>
+        <w:numPr>
+          <w:ilvl w:val="1"/>
+          <w:numId w:val="6"/>
+        </w:numPr>
+        <w:pBdr>
+          <w:top w:val="nil"/>
+          <w:left w:val="nil"/>
+          <w:bottom w:val="nil"/>
+          <w:right w:val="nil"/>
+          <w:between w:val="nil"/>
+        </w:pBdr>
+        <w:rPr>
+          <w:bCs/>
+          <w:i/>
+          <w:iCs/>
+        </w:rPr>
+      </w:pPr>
+      <w:r>
+        <w:rPr>
+          <w:bCs/>
+          <w:i/>
+          <w:iCs/>
+          <w:color w:val="000000"/>
+        </w:rPr>
+        <w:t>Replicar capacidades cognitivas humanas</w:t>
+      </w:r>
+    </w:p>
+    <w:p>
+      <w:pPr>
+        <w:numPr>
+          <w:ilvl w:val="1"/>
+          <w:numId w:val="6"/>
+        </w:numPr>
+        <w:pBdr>
+          <w:top w:val="nil"/>
+          <w:left w:val="nil"/>
+          <w:bottom w:val="nil"/>
+          <w:right w:val="nil"/>
+          <w:between w:val="nil"/>
+        </w:pBdr>
+        <w:rPr>
+          <w:bCs/>
+          <w:i/>
+          <w:iCs/>
+        </w:rPr>
+      </w:pPr>
+      <w:r>
+        <w:rPr>
+          <w:bCs/>
+          <w:i/>
+          <w:iCs/>
+          <w:color w:val="000000"/>
+        </w:rPr>
+        <w:t>Habilidades resolver problemas</w:t>
+      </w:r>
+    </w:p>
+    <w:p>
+      <w:pPr>
+        <w:pBdr>
+          <w:top w:val="nil"/>
+          <w:left w:val="nil"/>
+          <w:bottom w:val="nil"/>
+          <w:right w:val="nil"/>
+          <w:between w:val="nil"/>
+        </w:pBdr>
+        <w:ind w:firstLine="720"/>
+        <w:rPr>
+          <w:bCs/>
+        </w:rPr>
+      </w:pPr>
+      <w:r>
+        <w:rPr>
+          <w:bCs/>
+        </w:rPr>
+        <w:t>Funciona mediante aprendizaje profundo</w:t>
       </w:r>
     </w:p>
     <w:p>
@@ -424,78 +852,14 @@
       <w:pPr>
         <w:rPr>
           <w:b/>
-        </w:rPr>
-      </w:pPr>
-    </w:p>
-    <w:p>
-      <w:pPr>
+          <w:u w:val="single"/>
+        </w:rPr>
+      </w:pPr>
+      <w:r>
         <w:rPr>
           <w:b/>
-        </w:rPr>
-      </w:pPr>
-    </w:p>
-    <w:p>
-      <w:pPr>
-        <w:rPr>
-          <w:b/>
-        </w:rPr>
-      </w:pPr>
-    </w:p>
-    <w:p>
-      <w:pPr>
-        <w:rPr>
-          <w:b/>
-        </w:rPr>
-      </w:pPr>
-    </w:p>
-    <w:p>
-      <w:pPr>
-        <w:rPr>
-          <w:b/>
-        </w:rPr>
-      </w:pPr>
-    </w:p>
-    <w:p>
-      <w:pPr>
-        <w:rPr>
-          <w:b/>
-        </w:rPr>
-      </w:pPr>
-    </w:p>
-    <w:p>
-      <w:pPr>
-        <w:rPr>
-          <w:b/>
-        </w:rPr>
-      </w:pPr>
-    </w:p>
-    <w:p>
-      <w:pPr>
-        <w:rPr>
-          <w:b/>
-        </w:rPr>
-      </w:pPr>
-    </w:p>
-    <w:p>
-      <w:pPr>
-        <w:rPr>
-          <w:b/>
-        </w:rPr>
-      </w:pPr>
-    </w:p>
-    <w:p>
-      <w:pPr>
-        <w:rPr>
-          <w:b/>
-          <w:u w:val="single"/>
-        </w:rPr>
-      </w:pPr>
-      <w:r>
-        <w:rPr>
-          <w:b/>
-          <w:u w:val="single"/>
-        </w:rPr>
-        <w:lastRenderedPageBreak/>
+          <w:u w:val="single"/>
+        </w:rPr>
         <w:t>Aprendizaje Automático Clasificación de Sistemas</w:t>
       </w:r>
     </w:p>
@@ -672,21 +1036,7 @@
         <w:rPr>
           <w:color w:val="000000"/>
         </w:rPr>
-        <w:t xml:space="preserve">: Para Deep </w:t>
-      </w:r>
-      <w:proofErr w:type="spellStart"/>
-      <w:r>
-        <w:rPr>
-          <w:color w:val="000000"/>
-        </w:rPr>
-        <w:t>learning</w:t>
-      </w:r>
-      <w:proofErr w:type="spellEnd"/>
-      <w:r>
-        <w:rPr>
-          <w:color w:val="000000"/>
-        </w:rPr>
-        <w:t>. Cada nodo se compone de entrada, capas y salida</w:t>
+        <w:t>: Para Deep learning. Cada nodo se compone de entrada, capas y salida</w:t>
       </w:r>
     </w:p>
     <w:p>
@@ -704,21 +1054,12 @@
         </w:pBdr>
         <w:spacing w:after="0"/>
       </w:pPr>
-      <w:proofErr w:type="spellStart"/>
-      <w:r>
-        <w:rPr>
-          <w:color w:val="000000"/>
-          <w:u w:val="single"/>
-        </w:rPr>
-        <w:t>Naive</w:t>
-      </w:r>
-      <w:proofErr w:type="spellEnd"/>
-      <w:r>
-        <w:rPr>
-          <w:color w:val="000000"/>
-          <w:u w:val="single"/>
-        </w:rPr>
-        <w:t xml:space="preserve"> bayes</w:t>
+      <w:r>
+        <w:rPr>
+          <w:color w:val="000000"/>
+          <w:u w:val="single"/>
+        </w:rPr>
+        <w:t>Naive bayes</w:t>
       </w:r>
       <w:r>
         <w:rPr>
@@ -729,11 +1070,9 @@
       <w:r>
         <w:t xml:space="preserve">Basado en el teorema de Bayes (una </w:t>
       </w:r>
-      <w:proofErr w:type="spellStart"/>
-      <w:r>
-        <w:t>caracteristica</w:t>
-      </w:r>
-      <w:proofErr w:type="spellEnd"/>
+      <w:r>
+        <w:t>característica</w:t>
+      </w:r>
       <w:r>
         <w:t xml:space="preserve"> no depende de otra).</w:t>
       </w:r>
@@ -753,65 +1092,73 @@
         </w:pBdr>
         <w:spacing w:after="0"/>
       </w:pPr>
+      <w:r>
+        <w:rPr>
+          <w:color w:val="000000"/>
+          <w:u w:val="single"/>
+        </w:rPr>
+        <w:t>Regresión</w:t>
+      </w:r>
+      <w:r>
+        <w:rPr>
+          <w:color w:val="000000"/>
+          <w:u w:val="single"/>
+        </w:rPr>
+        <w:t xml:space="preserve"> lineal</w:t>
+      </w:r>
+      <w:r>
+        <w:rPr>
+          <w:color w:val="000000"/>
+        </w:rPr>
+        <w:t xml:space="preserve">: Para </w:t>
+      </w:r>
+      <w:r>
+        <w:t>identificar la relación</w:t>
+      </w:r>
+      <w:r>
+        <w:rPr>
+          <w:color w:val="000000"/>
+        </w:rPr>
+        <w:t xml:space="preserve"> entre una variable dependiente y una/varias independientes. Simple y </w:t>
+      </w:r>
+      <w:r>
+        <w:rPr>
+          <w:color w:val="000000"/>
+        </w:rPr>
+        <w:t>versátil</w:t>
+      </w:r>
+      <w:r>
+        <w:rPr>
+          <w:color w:val="000000"/>
+        </w:rPr>
+        <w:t xml:space="preserve"> para aplicaciones de </w:t>
+      </w:r>
+      <w:r>
+        <w:rPr>
+          <w:color w:val="000000"/>
+        </w:rPr>
+        <w:t>clasificación</w:t>
+      </w:r>
+      <w:r>
+        <w:rPr>
+          <w:color w:val="000000"/>
+        </w:rPr>
+        <w:t xml:space="preserve"> binaria</w:t>
+      </w:r>
+      <w:r>
+        <w:rPr>
+          <w:color w:val="000000"/>
+        </w:rPr>
+        <w:t xml:space="preserve">. Tipo de etiqueta: </w:t>
+      </w:r>
       <w:proofErr w:type="spellStart"/>
       <w:r>
         <w:rPr>
           <w:color w:val="000000"/>
-          <w:u w:val="single"/>
         </w:rPr>
         <w:t>Regresion</w:t>
       </w:r>
       <w:proofErr w:type="spellEnd"/>
-      <w:r>
-        <w:rPr>
-          <w:color w:val="000000"/>
-          <w:u w:val="single"/>
-        </w:rPr>
-        <w:t xml:space="preserve"> lineal</w:t>
-      </w:r>
-      <w:r>
-        <w:rPr>
-          <w:color w:val="000000"/>
-        </w:rPr>
-        <w:t xml:space="preserve">: Para </w:t>
-      </w:r>
-      <w:r>
-        <w:t>identificar la relación</w:t>
-      </w:r>
-      <w:r>
-        <w:rPr>
-          <w:color w:val="000000"/>
-        </w:rPr>
-        <w:t xml:space="preserve"> entre una variable dependiente y una/varias independientes. Simple y </w:t>
-      </w:r>
-      <w:proofErr w:type="spellStart"/>
-      <w:r>
-        <w:rPr>
-          <w:color w:val="000000"/>
-        </w:rPr>
-        <w:t>versatil</w:t>
-      </w:r>
-      <w:proofErr w:type="spellEnd"/>
-      <w:r>
-        <w:rPr>
-          <w:color w:val="000000"/>
-        </w:rPr>
-        <w:t xml:space="preserve"> para aplicaciones de </w:t>
-      </w:r>
-      <w:proofErr w:type="spellStart"/>
-      <w:r>
-        <w:rPr>
-          <w:color w:val="000000"/>
-        </w:rPr>
-        <w:t>clasificacion</w:t>
-      </w:r>
-      <w:proofErr w:type="spellEnd"/>
-      <w:r>
-        <w:rPr>
-          <w:color w:val="000000"/>
-        </w:rPr>
-        <w:t xml:space="preserve"> binaria</w:t>
-      </w:r>
     </w:p>
     <w:p>
       <w:pPr>
@@ -828,65 +1175,74 @@
         </w:pBdr>
         <w:spacing w:after="0"/>
       </w:pPr>
+      <w:r>
+        <w:rPr>
+          <w:color w:val="000000"/>
+          <w:u w:val="single"/>
+        </w:rPr>
+        <w:t>Regresión</w:t>
+      </w:r>
+      <w:r>
+        <w:rPr>
+          <w:color w:val="000000"/>
+          <w:u w:val="single"/>
+        </w:rPr>
+        <w:t xml:space="preserve"> logística</w:t>
+      </w:r>
+      <w:r>
+        <w:rPr>
+          <w:color w:val="000000"/>
+        </w:rPr>
+        <w:t xml:space="preserve">: Se utiliza cuando las variables dependientes son continuas, se selecciona cuando la variable dependiente es </w:t>
+      </w:r>
+      <w:r>
+        <w:rPr>
+          <w:color w:val="000000"/>
+          <w:u w:val="single"/>
+        </w:rPr>
+        <w:t>categórica</w:t>
+      </w:r>
+      <w:r>
+        <w:rPr>
+          <w:color w:val="000000"/>
+        </w:rPr>
+        <w:t xml:space="preserve"> (verdadero/falso, 1/0). Se utiliza para </w:t>
+      </w:r>
+      <w:r>
+        <w:rPr>
+          <w:color w:val="000000"/>
+        </w:rPr>
+        <w:t>clasificación</w:t>
+      </w:r>
+      <w:r>
+        <w:rPr>
+          <w:color w:val="000000"/>
+        </w:rPr>
+        <w:t xml:space="preserve"> binaria, </w:t>
+      </w:r>
+      <w:r>
+        <w:t>responde si/no</w:t>
+      </w:r>
+      <w:r>
+        <w:rPr>
+          <w:color w:val="000000"/>
+        </w:rPr>
+        <w:t>.</w:t>
+      </w:r>
+      <w:r>
+        <w:rPr>
+          <w:color w:val="000000"/>
+        </w:rPr>
+        <w:t xml:space="preserve"> Tipo de etiqueta: </w:t>
+      </w:r>
       <w:proofErr w:type="spellStart"/>
       <w:r>
         <w:rPr>
           <w:color w:val="000000"/>
-          <w:u w:val="single"/>
         </w:rPr>
         <w:t>Regresion</w:t>
       </w:r>
       <w:proofErr w:type="spellEnd"/>
-      <w:r>
-        <w:rPr>
-          <w:color w:val="000000"/>
-          <w:u w:val="single"/>
-        </w:rPr>
-        <w:t xml:space="preserve"> logística</w:t>
-      </w:r>
-      <w:r>
-        <w:rPr>
-          <w:color w:val="000000"/>
-        </w:rPr>
-        <w:t xml:space="preserve">: Se utiliza cuando las variables dependientes son continuas, se selecciona cuando la variable dependiente es </w:t>
-      </w:r>
-      <w:proofErr w:type="spellStart"/>
-      <w:r>
-        <w:rPr>
-          <w:color w:val="000000"/>
-        </w:rPr>
-        <w:t>categorica</w:t>
-      </w:r>
-      <w:proofErr w:type="spellEnd"/>
-      <w:r>
-        <w:rPr>
-          <w:color w:val="000000"/>
-        </w:rPr>
-        <w:t xml:space="preserve"> (verdadero/falso, 1/0). Se utiliza para </w:t>
-      </w:r>
-      <w:proofErr w:type="spellStart"/>
-      <w:r>
-        <w:rPr>
-          <w:color w:val="000000"/>
-        </w:rPr>
-        <w:t>clasificacion</w:t>
-      </w:r>
-      <w:proofErr w:type="spellEnd"/>
-      <w:r>
-        <w:rPr>
-          <w:color w:val="000000"/>
-        </w:rPr>
-        <w:t xml:space="preserve"> binaria, </w:t>
-      </w:r>
-      <w:r>
-        <w:t>responde si/no</w:t>
-      </w:r>
-      <w:r>
-        <w:rPr>
-          <w:color w:val="000000"/>
-        </w:rPr>
-        <w:t>.</w:t>
-      </w:r>
     </w:p>
     <w:p>
       <w:pPr>
@@ -920,20 +1276,21 @@
         <w:rPr>
           <w:color w:val="000000"/>
         </w:rPr>
-        <w:t>)</w:t>
-      </w:r>
-      <w:r>
-        <w:rPr>
-          <w:color w:val="000000"/>
-        </w:rPr>
-        <w:t xml:space="preserve">: Se aprovecha de los problemas de clasificación. Desarrollado por Vladimir </w:t>
+        <w:t>): Se aprovecha de los problemas de clasificación. Desarrollado por Vladimir Vapnik</w:t>
+      </w:r>
+      <w:r>
+        <w:rPr>
+          <w:color w:val="000000"/>
+        </w:rPr>
+        <w:t xml:space="preserve">. Tipo de etiqueta </w:t>
       </w:r>
       <w:proofErr w:type="spellStart"/>
       <w:r>
         <w:rPr>
           <w:color w:val="000000"/>
-        </w:rPr>
-        <w:t>Vapnik</w:t>
+          <w:u w:val="single"/>
+        </w:rPr>
+        <w:t>Clasificacion</w:t>
       </w:r>
       <w:proofErr w:type="spellEnd"/>
     </w:p>
@@ -968,33 +1325,42 @@
       <w:r>
         <w:t xml:space="preserve">. Si todos menos 1 hacen algo, probablemente acabe haciendo </w:t>
       </w:r>
+      <w:r>
+        <w:t>algo. Se</w:t>
+      </w:r>
+      <w:r>
+        <w:t xml:space="preserve"> usa para problema de </w:t>
+      </w:r>
+      <w:r>
+        <w:t>clasificación</w:t>
+      </w:r>
+      <w:r>
+        <w:t xml:space="preserve"> y </w:t>
+      </w:r>
+      <w:r>
+        <w:t>regresión</w:t>
+      </w:r>
+      <w:r>
+        <w:t>.</w:t>
+      </w:r>
+      <w:r>
+        <w:t xml:space="preserve"> </w:t>
+      </w:r>
+      <w:r>
+        <w:rPr>
+          <w:color w:val="000000"/>
+        </w:rPr>
+        <w:t xml:space="preserve">Tipo de etiqueta </w:t>
+      </w:r>
       <w:proofErr w:type="spellStart"/>
       <w:r>
-        <w:t>algo.Se</w:t>
+        <w:rPr>
+          <w:color w:val="000000"/>
+          <w:u w:val="single"/>
+        </w:rPr>
+        <w:t>Clasificacion</w:t>
       </w:r>
       <w:proofErr w:type="spellEnd"/>
-      <w:r>
-        <w:t xml:space="preserve"> usa para problema de </w:t>
-      </w:r>
-      <w:proofErr w:type="spellStart"/>
-      <w:r>
-        <w:t>clasifica</w:t>
-      </w:r>
-      <w:r>
-        <w:t>cion</w:t>
-      </w:r>
-      <w:proofErr w:type="spellEnd"/>
-      <w:r>
-        <w:t xml:space="preserve"> y </w:t>
-      </w:r>
-      <w:proofErr w:type="spellStart"/>
-      <w:r>
-        <w:t>regresion</w:t>
-      </w:r>
-      <w:proofErr w:type="spellEnd"/>
-      <w:r>
-        <w:t>.</w:t>
-      </w:r>
     </w:p>
     <w:p>
       <w:pPr>
@@ -1016,13 +1382,19 @@
           <w:color w:val="000000"/>
           <w:u w:val="single"/>
         </w:rPr>
-        <w:t xml:space="preserve">Algoritmo no paramétrico: </w:t>
+        <w:t xml:space="preserve">Algoritmo paramétrico: </w:t>
       </w:r>
       <w:r>
         <w:rPr>
           <w:color w:val="000000"/>
         </w:rPr>
         <w:t>Utiliza un número fijo de parámetros para predecir nuevos puntos de datos.</w:t>
+      </w:r>
+      <w:r>
+        <w:rPr>
+          <w:color w:val="000000"/>
+        </w:rPr>
+        <w:t xml:space="preserve">  </w:t>
       </w:r>
     </w:p>
     <w:p>
@@ -1045,13 +1417,45 @@
           <w:color w:val="000000"/>
           <w:u w:val="single"/>
         </w:rPr>
-        <w:t xml:space="preserve">Algoritmo paramétrico: </w:t>
-      </w:r>
-      <w:r>
-        <w:rPr>
-          <w:color w:val="000000"/>
-        </w:rPr>
-        <w:t>Permite una mayor flexibilidad y adaptabilidad a la estructura de los datos.</w:t>
+        <w:t xml:space="preserve">Algoritmo </w:t>
+      </w:r>
+      <w:r>
+        <w:rPr>
+          <w:color w:val="000000"/>
+          <w:u w:val="single"/>
+        </w:rPr>
+        <w:t xml:space="preserve">no </w:t>
+      </w:r>
+      <w:r>
+        <w:rPr>
+          <w:color w:val="000000"/>
+          <w:u w:val="single"/>
+        </w:rPr>
+        <w:t xml:space="preserve">paramétrico: </w:t>
+      </w:r>
+      <w:r>
+        <w:rPr>
+          <w:color w:val="000000"/>
+        </w:rPr>
+        <w:t>No hace suposiciones sobre los datos</w:t>
+      </w:r>
+      <w:r>
+        <w:rPr>
+          <w:color w:val="000000"/>
+        </w:rPr>
+        <w:t xml:space="preserve"> lo que p</w:t>
+      </w:r>
+      <w:r>
+        <w:rPr>
+          <w:color w:val="000000"/>
+        </w:rPr>
+        <w:t>ermite una mayor flexibilidad y adaptabilidad a la estructura de los datos.</w:t>
+      </w:r>
+      <w:r>
+        <w:rPr>
+          <w:color w:val="000000"/>
+        </w:rPr>
+        <w:t xml:space="preserve"> </w:t>
       </w:r>
     </w:p>
     <w:p>
@@ -1069,13 +1473,42 @@
         </w:pBdr>
         <w:spacing w:after="0"/>
       </w:pPr>
+      <w:r>
+        <w:rPr>
+          <w:color w:val="000000"/>
+          <w:u w:val="single"/>
+        </w:rPr>
+        <w:lastRenderedPageBreak/>
+        <w:t>Random forest</w:t>
+      </w:r>
+      <w:r>
+        <w:rPr>
+          <w:color w:val="000000"/>
+        </w:rPr>
+        <w:t xml:space="preserve">: Se utiliza con fines de clasificación y regresión. Hace </w:t>
+      </w:r>
+      <w:r>
+        <w:t>referencia a una</w:t>
+      </w:r>
+      <w:r>
+        <w:rPr>
+          <w:color w:val="000000"/>
+        </w:rPr>
+        <w:t xml:space="preserve"> colección de árboles de decisión no correlacionados.</w:t>
+      </w:r>
+      <w:r>
+        <w:rPr>
+          <w:color w:val="000000"/>
+        </w:rPr>
+        <w:t xml:space="preserve"> Tipo de etiqueta </w:t>
+      </w:r>
       <w:proofErr w:type="spellStart"/>
       <w:r>
         <w:rPr>
           <w:color w:val="000000"/>
           <w:u w:val="single"/>
         </w:rPr>
-        <w:t>Random</w:t>
+        <w:t>Clasificacion</w:t>
       </w:r>
       <w:proofErr w:type="spellEnd"/>
       <w:r>
@@ -1083,31 +1516,35 @@
           <w:color w:val="000000"/>
           <w:u w:val="single"/>
         </w:rPr>
-        <w:t xml:space="preserve"> </w:t>
-      </w:r>
-      <w:proofErr w:type="spellStart"/>
-      <w:r>
-        <w:rPr>
-          <w:color w:val="000000"/>
-          <w:u w:val="single"/>
-        </w:rPr>
-        <w:t>forest</w:t>
-      </w:r>
-      <w:proofErr w:type="spellEnd"/>
-      <w:r>
-        <w:rPr>
-          <w:color w:val="000000"/>
-        </w:rPr>
-        <w:t xml:space="preserve">: Se utiliza con fines de clasificación y regresión. Hace </w:t>
-      </w:r>
-      <w:r>
-        <w:t>referencia a una</w:t>
-      </w:r>
-      <w:r>
-        <w:rPr>
-          <w:color w:val="000000"/>
-        </w:rPr>
-        <w:t xml:space="preserve"> colección de árboles de decisión no correlacionados.</w:t>
+        <w:t>.</w:t>
+      </w:r>
+    </w:p>
+    <w:p>
+      <w:pPr>
+        <w:pBdr>
+          <w:top w:val="nil"/>
+          <w:left w:val="nil"/>
+          <w:bottom w:val="nil"/>
+          <w:right w:val="nil"/>
+          <w:between w:val="nil"/>
+        </w:pBdr>
+        <w:spacing w:after="0"/>
+        <w:ind w:left="1440"/>
+      </w:pPr>
+      <w:r>
+        <w:rPr>
+          <w:b/>
+          <w:bCs/>
+          <w:color w:val="000000"/>
+          <w:u w:val="single"/>
+        </w:rPr>
+        <w:t xml:space="preserve">Que es un proceso de regresión: </w:t>
+      </w:r>
+      <w:r>
+        <w:rPr>
+          <w:color w:val="000000"/>
+        </w:rPr>
+        <w:t>Proceso estadístico que permite analizar la relación entre 2 o mas variables</w:t>
       </w:r>
     </w:p>
     <w:p>
@@ -1139,10 +1576,7 @@
         <w:t xml:space="preserve">: Se retroalimenta a </w:t>
       </w:r>
       <w:r>
-        <w:t>tra</w:t>
-      </w:r>
-      <w:r>
-        <w:t>vés</w:t>
+        <w:t>través</w:t>
       </w:r>
       <w:r>
         <w:rPr>
@@ -1152,6 +1586,34 @@
       </w:r>
       <w:r>
         <w:t>Aparecen 2 tipos:</w:t>
+      </w:r>
+    </w:p>
+    <w:p>
+      <w:pPr>
+        <w:numPr>
+          <w:ilvl w:val="1"/>
+          <w:numId w:val="7"/>
+        </w:numPr>
+        <w:pBdr>
+          <w:top w:val="nil"/>
+          <w:left w:val="nil"/>
+          <w:bottom w:val="nil"/>
+          <w:right w:val="nil"/>
+          <w:between w:val="nil"/>
+        </w:pBdr>
+        <w:spacing w:after="0" w:line="360" w:lineRule="auto"/>
+      </w:pPr>
+      <w:proofErr w:type="spellStart"/>
+      <w:r>
+        <w:rPr>
+          <w:b/>
+          <w:u w:val="single"/>
+        </w:rPr>
+        <w:t>Association</w:t>
+      </w:r>
+      <w:proofErr w:type="spellEnd"/>
+      <w:r>
+        <w:t>: Relación entre los datos.</w:t>
       </w:r>
     </w:p>
     <w:p>
@@ -1169,21 +1631,12 @@
         </w:pBdr>
         <w:spacing w:after="0"/>
       </w:pPr>
-      <w:proofErr w:type="spellStart"/>
       <w:r>
         <w:rPr>
           <w:b/>
           <w:u w:val="single"/>
         </w:rPr>
-        <w:t>Clustering</w:t>
-      </w:r>
-      <w:proofErr w:type="spellEnd"/>
-      <w:r>
-        <w:rPr>
-          <w:b/>
-          <w:u w:val="single"/>
-        </w:rPr>
-        <w:t xml:space="preserve"> (o agrupación):</w:t>
+        <w:t>Clustering (o agrupación):</w:t>
       </w:r>
       <w:r>
         <w:t xml:space="preserve"> A partir de unos resultados vas haciendo agrupaciones. A partir de esas agrupaciones da resultados (posiblemente más específicos). Tipos de algoritmos basados en:</w:t>
@@ -1211,10 +1664,7 @@
         <w:t>Densidad</w:t>
       </w:r>
       <w:r>
-        <w:t>: Encuent</w:t>
-      </w:r>
-      <w:r>
-        <w:t>ra los lugares más densos en puntos de datos y los llama grupos. Pueden tener cualquier forma, no toma en cuenta valores atípicos</w:t>
+        <w:t>: Encuentra los lugares más densos en puntos de datos y los llama grupos. Pueden tener cualquier forma, no toma en cuenta valores atípicos</w:t>
       </w:r>
     </w:p>
     <w:p>
@@ -1264,10 +1714,7 @@
         <w:t>Centroides</w:t>
       </w:r>
       <w:r>
-        <w:t>: Es el centro de a</w:t>
-      </w:r>
-      <w:r>
-        <w:t>lgo, siendo equidistante de los vértices. Media de todos los puntos de datos dentro de un clúster. El cuadrado del valor del centroide es la distancia al cuadrado (Si es 3, 3^2 = 9)</w:t>
+        <w:t>: Es el centro de algo, siendo equidistante de los vértices. Media de todos los puntos de datos dentro de un clúster. El cuadrado del valor del centroide es la distancia al cuadrado (Si es 3, 3^2 = 9)</w:t>
       </w:r>
     </w:p>
     <w:p>
@@ -1283,15 +1730,7 @@
         <w:ind w:left="2160"/>
       </w:pPr>
       <w:r>
-        <w:t xml:space="preserve">Cada </w:t>
-      </w:r>
-      <w:proofErr w:type="spellStart"/>
-      <w:r>
-        <w:t>cluster</w:t>
-      </w:r>
-      <w:proofErr w:type="spellEnd"/>
-      <w:r>
-        <w:t xml:space="preserve"> va a tener un centroide. </w:t>
+        <w:t xml:space="preserve">Cada cluster va a tener un centroide. </w:t>
       </w:r>
     </w:p>
     <w:p>
@@ -1440,142 +1879,37 @@
         <w:rPr>
           <w:u w:val="single"/>
         </w:rPr>
-        <w:lastRenderedPageBreak/>
         <w:t>Jerarquías</w:t>
       </w:r>
       <w:r>
-        <w:t xml:space="preserve">: Se utiliza en datos jerárquicos. Es perfecto para tipos específicos de conjunto de datos. Es no supervisado que se utiliza para agrupar puntos de datos no etiquetados. </w:t>
-      </w:r>
-      <w:r>
-        <w:rPr>
-          <w:u w:val="single"/>
-        </w:rPr>
-        <w:t>Existen 2 tipos</w:t>
-      </w:r>
-    </w:p>
-    <w:p>
-      <w:pPr>
-        <w:numPr>
-          <w:ilvl w:val="3"/>
-          <w:numId w:val="7"/>
-        </w:numPr>
-        <w:spacing w:after="0"/>
-      </w:pPr>
-      <w:r>
-        <w:rPr>
-          <w:b/>
-        </w:rPr>
-        <w:t>Divisivo</w:t>
-      </w:r>
-      <w:r>
-        <w:t xml:space="preserve">: todos los puntos de datos se tratan como un gran </w:t>
-      </w:r>
-      <w:proofErr w:type="spellStart"/>
-      <w:r>
-        <w:t>cluster</w:t>
-      </w:r>
-      <w:proofErr w:type="spellEnd"/>
-      <w:r>
-        <w:t xml:space="preserve"> y e</w:t>
-      </w:r>
-      <w:r>
-        <w:t xml:space="preserve">l proceso de agrupación implica la división del gran </w:t>
-      </w:r>
-      <w:proofErr w:type="spellStart"/>
-      <w:r>
-        <w:t>cluster</w:t>
-      </w:r>
-      <w:proofErr w:type="spellEnd"/>
-      <w:r>
-        <w:t xml:space="preserve"> en varios </w:t>
-      </w:r>
-      <w:proofErr w:type="spellStart"/>
-      <w:r>
-        <w:t>clusters</w:t>
-      </w:r>
-      <w:proofErr w:type="spellEnd"/>
-      <w:r>
-        <w:t xml:space="preserve"> pequeños</w:t>
-      </w:r>
-    </w:p>
-    <w:p>
-      <w:pPr>
-        <w:numPr>
-          <w:ilvl w:val="3"/>
-          <w:numId w:val="7"/>
-        </w:numPr>
-        <w:spacing w:after="0"/>
-      </w:pPr>
-      <w:r>
-        <w:rPr>
-          <w:b/>
-        </w:rPr>
-        <w:t>Aglomeración</w:t>
-      </w:r>
-      <w:r>
-        <w:t>: puntos de datos se agrupan utilizando un enfoque ascendente</w:t>
-      </w:r>
-    </w:p>
-    <w:p>
-      <w:pPr>
-        <w:spacing w:after="0"/>
-      </w:pPr>
-      <w:proofErr w:type="spellStart"/>
-      <w:r>
-        <w:rPr>
-          <w:b/>
-        </w:rPr>
-        <w:t>Dendrograma</w:t>
-      </w:r>
-      <w:proofErr w:type="spellEnd"/>
-      <w:r>
-        <w:t>: resultado es una estructura en forma de árbol invertido</w:t>
-      </w:r>
-    </w:p>
-    <w:p>
-      <w:pPr>
-        <w:spacing w:after="0"/>
-      </w:pPr>
-      <w:r>
-        <w:rPr>
-          <w:b/>
-        </w:rPr>
-        <w:t>Taxonomía</w:t>
-      </w:r>
-      <w:r>
-        <w:t>: clasificación</w:t>
-      </w:r>
-      <w:r>
-        <w:t xml:space="preserve"> de cosas(</w:t>
-      </w:r>
-      <w:proofErr w:type="spellStart"/>
-      <w:r>
-        <w:t>animales,insectos</w:t>
-      </w:r>
-      <w:proofErr w:type="spellEnd"/>
-      <w:r>
-        <w:t xml:space="preserve">) </w:t>
-      </w:r>
-      <w:proofErr w:type="spellStart"/>
-      <w:r>
-        <w:t>micotómicas</w:t>
-      </w:r>
-      <w:proofErr w:type="spellEnd"/>
-      <w:r>
-        <w:t xml:space="preserve"> (2 versiones), como un árbol de decisión. Necesita muchos datos.</w:t>
-      </w:r>
-    </w:p>
-    <w:p>
-      <w:pPr>
-        <w:spacing w:after="0"/>
-      </w:pPr>
-    </w:p>
-    <w:p>
-      <w:pPr>
-        <w:numPr>
-          <w:ilvl w:val="1"/>
-          <w:numId w:val="7"/>
-        </w:numPr>
+        <w:t>: Se utiliza en datos jerárquicos. Es perfecto para tipos específicos de conjunto de datos</w:t>
+      </w:r>
+      <w:r>
+        <w:t xml:space="preserve"> (Es el más restrictivo)</w:t>
+      </w:r>
+      <w:r>
+        <w:t>. Es no supervisado que se utiliza para agrupar puntos de datos no etiquetados.</w:t>
+      </w:r>
+      <w:r>
+        <w:rPr>
+          <w:rFonts w:asciiTheme="minorHAnsi" w:eastAsiaTheme="minorEastAsia" w:cstheme="minorBidi"/>
+          <w:color w:val="000000" w:themeColor="text1"/>
+          <w:kern w:val="24"/>
+          <w:position w:val="1"/>
+          <w:sz w:val="52"/>
+          <w:szCs w:val="52"/>
+        </w:rPr>
+        <w:t xml:space="preserve"> </w:t>
+      </w:r>
+      <w:r>
+        <w:t>Construye un árbol de grupos para que todo esté organizado de arriba hacia abajo</w:t>
+      </w:r>
+      <w:r>
+        <w:t>.*</w:t>
+      </w:r>
+    </w:p>
+    <w:p>
+      <w:pPr>
         <w:pBdr>
           <w:top w:val="nil"/>
           <w:left w:val="nil"/>
@@ -1583,20 +1917,98 @@
           <w:right w:val="nil"/>
           <w:between w:val="nil"/>
         </w:pBdr>
-        <w:spacing w:after="0" w:line="360" w:lineRule="auto"/>
-      </w:pPr>
+        <w:spacing w:after="0"/>
+        <w:ind w:left="2160"/>
+      </w:pPr>
+      <w:r>
+        <w:rPr>
+          <w:u w:val="single"/>
+        </w:rPr>
+        <w:t>Existen 2 tipos</w:t>
+      </w:r>
+    </w:p>
+    <w:p>
+      <w:pPr>
+        <w:numPr>
+          <w:ilvl w:val="3"/>
+          <w:numId w:val="7"/>
+        </w:numPr>
+        <w:spacing w:after="0"/>
+      </w:pPr>
+      <w:r>
+        <w:rPr>
+          <w:b/>
+        </w:rPr>
+        <w:t>Divisivo</w:t>
+      </w:r>
+      <w:r>
+        <w:t>: todos los puntos de datos se tratan como un gran cluster y el proceso de agrupación implica la división del gran cluster en varios clusters pequeños</w:t>
+      </w:r>
+    </w:p>
+    <w:p>
+      <w:pPr>
+        <w:numPr>
+          <w:ilvl w:val="3"/>
+          <w:numId w:val="7"/>
+        </w:numPr>
+        <w:spacing w:after="0"/>
+      </w:pPr>
+      <w:r>
+        <w:rPr>
+          <w:b/>
+        </w:rPr>
+        <w:t>Aglomeración</w:t>
+      </w:r>
+      <w:r>
+        <w:t>: puntos de datos se agrupan utilizando un enfoque ascendente</w:t>
+      </w:r>
+    </w:p>
+    <w:p>
+      <w:pPr>
+        <w:spacing w:after="0"/>
+      </w:pPr>
+      <w:r>
+        <w:rPr>
+          <w:b/>
+        </w:rPr>
+        <w:t>*</w:t>
+      </w:r>
       <w:proofErr w:type="spellStart"/>
       <w:r>
         <w:rPr>
           <w:b/>
-          <w:u w:val="single"/>
-        </w:rPr>
-        <w:t>Association</w:t>
+        </w:rPr>
+        <w:t>Dendrograma</w:t>
       </w:r>
       <w:proofErr w:type="spellEnd"/>
       <w:r>
-        <w:t>: Relación entre los datos</w:t>
-      </w:r>
+        <w:t>: resultado es una estructura en forma de árbol invertido</w:t>
+      </w:r>
+    </w:p>
+    <w:p>
+      <w:pPr>
+        <w:spacing w:after="0"/>
+      </w:pPr>
+      <w:r>
+        <w:rPr>
+          <w:b/>
+        </w:rPr>
+        <w:t>Taxonomía</w:t>
+      </w:r>
+      <w:r>
+        <w:t>: clasificación de cosas(animales,</w:t>
+      </w:r>
+      <w:r>
+        <w:t xml:space="preserve"> </w:t>
+      </w:r>
+      <w:r>
+        <w:t>insectos) micotómicas (2 versiones), como un árbol de decisión. Necesita muchos datos.</w:t>
+      </w:r>
+    </w:p>
+    <w:p>
+      <w:pPr>
+        <w:spacing w:after="0"/>
+      </w:pPr>
     </w:p>
     <w:p>
       <w:pPr>
@@ -1613,7 +2025,6 @@
         </w:pBdr>
         <w:spacing w:after="0"/>
       </w:pPr>
-      <w:proofErr w:type="spellStart"/>
       <w:r>
         <w:rPr>
           <w:b/>
@@ -1621,7 +2032,6 @@
         </w:rPr>
         <w:t>Semisupervisado</w:t>
       </w:r>
-      <w:proofErr w:type="spellEnd"/>
       <w:r>
         <w:rPr>
           <w:color w:val="000000"/>
@@ -1671,6 +2081,115 @@
     </w:p>
     <w:p>
       <w:pPr>
+        <w:pBdr>
+          <w:top w:val="nil"/>
+          <w:left w:val="nil"/>
+          <w:bottom w:val="nil"/>
+          <w:right w:val="nil"/>
+          <w:between w:val="nil"/>
+        </w:pBdr>
+        <w:rPr>
+          <w:b/>
+          <w:bCs/>
+          <w:u w:val="single"/>
+        </w:rPr>
+      </w:pPr>
+      <w:r>
+        <w:rPr>
+          <w:b/>
+          <w:bCs/>
+          <w:u w:val="single"/>
+        </w:rPr>
+        <w:t>Tipos de datos</w:t>
+      </w:r>
+    </w:p>
+    <w:p>
+      <w:pPr>
+        <w:pStyle w:val="Prrafodelista"/>
+        <w:numPr>
+          <w:ilvl w:val="0"/>
+          <w:numId w:val="14"/>
+        </w:numPr>
+        <w:pBdr>
+          <w:top w:val="nil"/>
+          <w:left w:val="nil"/>
+          <w:bottom w:val="nil"/>
+          <w:right w:val="nil"/>
+          <w:between w:val="nil"/>
+        </w:pBdr>
+      </w:pPr>
+      <w:r>
+        <w:rPr>
+          <w:b/>
+          <w:bCs/>
+        </w:rPr>
+        <w:t>Categóricos</w:t>
+      </w:r>
+      <w:r>
+        <w:t>: algo que no tiene continuidad, es decir, si no, perro gato. Puntos al azar en una gráfica. los números enteros son categóricos</w:t>
+      </w:r>
+    </w:p>
+    <w:p>
+      <w:pPr>
+        <w:pStyle w:val="Prrafodelista"/>
+        <w:numPr>
+          <w:ilvl w:val="0"/>
+          <w:numId w:val="14"/>
+        </w:numPr>
+        <w:pBdr>
+          <w:top w:val="nil"/>
+          <w:left w:val="nil"/>
+          <w:bottom w:val="nil"/>
+          <w:right w:val="nil"/>
+          <w:between w:val="nil"/>
+        </w:pBdr>
+      </w:pPr>
+      <w:r>
+        <w:rPr>
+          <w:b/>
+          <w:bCs/>
+        </w:rPr>
+        <w:lastRenderedPageBreak/>
+        <w:t>Numéricos</w:t>
+      </w:r>
+      <w:r>
+        <w:t>: Números, que tienen una continuidad (una línea dentro de una gráfica) (ejemplo, números reales)</w:t>
+      </w:r>
+    </w:p>
+    <w:p>
+      <w:pPr>
+        <w:pBdr>
+          <w:top w:val="nil"/>
+          <w:left w:val="nil"/>
+          <w:bottom w:val="nil"/>
+          <w:right w:val="nil"/>
+          <w:between w:val="nil"/>
+        </w:pBdr>
+      </w:pPr>
+      <w:r>
+        <w:t xml:space="preserve">Si puedes calcular la media, se consideran </w:t>
+      </w:r>
+      <w:r>
+        <w:rPr>
+          <w:u w:val="single"/>
+        </w:rPr>
+        <w:t>datos numéricos</w:t>
+      </w:r>
+      <w:r>
+        <w:t xml:space="preserve">. Si no puedes averiguar la media, entonces se consideran </w:t>
+      </w:r>
+      <w:r>
+        <w:rPr>
+          <w:u w:val="single"/>
+        </w:rPr>
+        <w:t>datos categóricos</w:t>
+      </w:r>
+      <w:r>
+        <w:t>.</w:t>
+      </w:r>
+    </w:p>
+    <w:p>
+      <w:pPr>
         <w:rPr>
           <w:b/>
           <w:u w:val="single"/>
@@ -1702,10 +2221,7 @@
     </w:p>
     <w:p>
       <w:r>
-        <w:t>Al desarrollar sistemas de aprendizaje automático, cuanto más datos y mayor sea la varie</w:t>
-      </w:r>
-      <w:r>
-        <w:t xml:space="preserve">dad, mejor. </w:t>
+        <w:t xml:space="preserve">Al desarrollar sistemas de aprendizaje automático, cuanto más datos y mayor sea la variedad, mejor. </w:t>
       </w:r>
     </w:p>
     <w:p>
@@ -1732,10 +2248,7 @@
         </w:numPr>
       </w:pPr>
       <w:r>
-        <w:t>Realidad: Para conseguir un buen rendimien</w:t>
-      </w:r>
-      <w:r>
-        <w:t>to los modelos de ML se necesitan datos de entrenamiento con tan solo una calidad superior a un cierto umbral.</w:t>
+        <w:t>Realidad: Para conseguir un buen rendimiento los modelos de ML se necesitan datos de entrenamiento con tan solo una calidad superior a un cierto umbral.</w:t>
       </w:r>
     </w:p>
     <w:p>
@@ -1751,10 +2264,7 @@
         </w:numPr>
       </w:pPr>
       <w:r>
-        <w:t>Realidad: E</w:t>
-      </w:r>
-      <w:r>
-        <w:t xml:space="preserve">l aprendizaje federado permite el desarrollo de sistemas de aprendizaje automático sin compartir datos de entrenamiento. </w:t>
+        <w:t xml:space="preserve">Realidad: El aprendizaje federado permite el desarrollo de sistemas de aprendizaje automático sin compartir datos de entrenamiento. </w:t>
       </w:r>
     </w:p>
     <w:p>
@@ -1770,10 +2280,7 @@
         </w:numPr>
       </w:pPr>
       <w:r>
-        <w:t>Realidad: Una vez implementados, el rendimiento de los modelos de ML puede d</w:t>
-      </w:r>
-      <w:r>
-        <w:t>eteriorarse y no mejorará a menos que reciba entrenamiento adicional.</w:t>
+        <w:t>Realidad: Una vez implementados, el rendimiento de los modelos de ML puede deteriorarse y no mejorará a menos que reciba entrenamiento adicional.</w:t>
       </w:r>
     </w:p>
     <w:p>
@@ -1789,10 +2296,7 @@
         </w:numPr>
       </w:pPr>
       <w:r>
-        <w:t>Realidad: Un modelo de ML bien diseñado puede producir decisiones comprensibles para todas las part</w:t>
-      </w:r>
-      <w:r>
-        <w:t>es interesadas relevantes.</w:t>
+        <w:t>Realidad: Un modelo de ML bien diseñado puede producir decisiones comprensibles para todas las partes interesadas relevantes.</w:t>
       </w:r>
     </w:p>
     <w:p/>
@@ -1814,7 +2318,6 @@
     </w:p>
     <w:p>
       <w:r>
-        <w:lastRenderedPageBreak/>
         <w:t xml:space="preserve">Los sistemas de ML están sujetos a menos sesgos que los propios humanos. </w:t>
       </w:r>
     </w:p>
@@ -1847,10 +2350,7 @@
     </w:p>
     <w:p>
       <w:r>
-        <w:t xml:space="preserve">Los interesados son capaces de anticipar las posibles salidas que los sistemas de ML pueden </w:t>
-      </w:r>
-      <w:r>
-        <w:t xml:space="preserve">dar con sus datos. </w:t>
+        <w:t xml:space="preserve">Los interesados son capaces de anticipar las posibles salidas que los sistemas de ML pueden dar con sus datos. </w:t>
       </w:r>
     </w:p>
     <w:p>
@@ -1861,6 +2361,7 @@
         </w:numPr>
       </w:pPr>
       <w:r>
+        <w:lastRenderedPageBreak/>
         <w:t>Realidad: La capacidad de ML para encontrar correlaciones no evidentes en los datos puede terminar por revelar información personal adicional, sin que el interesado sea consciente de ello.</w:t>
       </w:r>
     </w:p>
@@ -1869,7 +2370,7 @@
     <w:p/>
     <w:p/>
     <w:sectPr>
-      <w:footerReference w:type="default" r:id="rId7"/>
+      <w:footerReference w:type="default" r:id="rId8"/>
       <w:pgSz w:w="11906" w:h="16838"/>
       <w:pgMar w:top="1417" w:right="1701" w:bottom="1417" w:left="1701" w:header="708" w:footer="708" w:gutter="0"/>
       <w:pgNumType w:start="1"/>
@@ -3010,6 +3511,119 @@
     </w:lvl>
   </w:abstractNum>
   <w:abstractNum w:abstractNumId="9" w15:restartNumberingAfterBreak="0">
+    <w:nsid w:val="52485FC2"/>
+    <w:multiLevelType w:val="hybridMultilevel"/>
+    <w:tmpl w:val="E5EC230C"/>
+    <w:lvl w:ilvl="0" w:tplc="0C0A0001">
+      <w:start w:val="1"/>
+      <w:numFmt w:val="bullet"/>
+      <w:lvlText w:val=""/>
+      <w:lvlJc w:val="left"/>
+      <w:pPr>
+        <w:ind w:left="720" w:hanging="360"/>
+      </w:pPr>
+      <w:rPr>
+        <w:rFonts w:ascii="Symbol" w:hAnsi="Symbol" w:hint="default"/>
+      </w:rPr>
+    </w:lvl>
+    <w:lvl w:ilvl="1" w:tplc="0C0A0003" w:tentative="1">
+      <w:start w:val="1"/>
+      <w:numFmt w:val="bullet"/>
+      <w:lvlText w:val="o"/>
+      <w:lvlJc w:val="left"/>
+      <w:pPr>
+        <w:ind w:left="1440" w:hanging="360"/>
+      </w:pPr>
+      <w:rPr>
+        <w:rFonts w:ascii="Courier New" w:hAnsi="Courier New" w:cs="Courier New" w:hint="default"/>
+      </w:rPr>
+    </w:lvl>
+    <w:lvl w:ilvl="2" w:tplc="0C0A0005" w:tentative="1">
+      <w:start w:val="1"/>
+      <w:numFmt w:val="bullet"/>
+      <w:lvlText w:val=""/>
+      <w:lvlJc w:val="left"/>
+      <w:pPr>
+        <w:ind w:left="2160" w:hanging="360"/>
+      </w:pPr>
+      <w:rPr>
+        <w:rFonts w:ascii="Wingdings" w:hAnsi="Wingdings" w:hint="default"/>
+      </w:rPr>
+    </w:lvl>
+    <w:lvl w:ilvl="3" w:tplc="0C0A0001" w:tentative="1">
+      <w:start w:val="1"/>
+      <w:numFmt w:val="bullet"/>
+      <w:lvlText w:val=""/>
+      <w:lvlJc w:val="left"/>
+      <w:pPr>
+        <w:ind w:left="2880" w:hanging="360"/>
+      </w:pPr>
+      <w:rPr>
+        <w:rFonts w:ascii="Symbol" w:hAnsi="Symbol" w:hint="default"/>
+      </w:rPr>
+    </w:lvl>
+    <w:lvl w:ilvl="4" w:tplc="0C0A0003" w:tentative="1">
+      <w:start w:val="1"/>
+      <w:numFmt w:val="bullet"/>
+      <w:lvlText w:val="o"/>
+      <w:lvlJc w:val="left"/>
+      <w:pPr>
+        <w:ind w:left="3600" w:hanging="360"/>
+      </w:pPr>
+      <w:rPr>
+        <w:rFonts w:ascii="Courier New" w:hAnsi="Courier New" w:cs="Courier New" w:hint="default"/>
+      </w:rPr>
+    </w:lvl>
+    <w:lvl w:ilvl="5" w:tplc="0C0A0005" w:tentative="1">
+      <w:start w:val="1"/>
+      <w:numFmt w:val="bullet"/>
+      <w:lvlText w:val=""/>
+      <w:lvlJc w:val="left"/>
+      <w:pPr>
+        <w:ind w:left="4320" w:hanging="360"/>
+      </w:pPr>
+      <w:rPr>
+        <w:rFonts w:ascii="Wingdings" w:hAnsi="Wingdings" w:hint="default"/>
+      </w:rPr>
+    </w:lvl>
+    <w:lvl w:ilvl="6" w:tplc="0C0A0001" w:tentative="1">
+      <w:start w:val="1"/>
+      <w:numFmt w:val="bullet"/>
+      <w:lvlText w:val=""/>
+      <w:lvlJc w:val="left"/>
+      <w:pPr>
+        <w:ind w:left="5040" w:hanging="360"/>
+      </w:pPr>
+      <w:rPr>
+        <w:rFonts w:ascii="Symbol" w:hAnsi="Symbol" w:hint="default"/>
+      </w:rPr>
+    </w:lvl>
+    <w:lvl w:ilvl="7" w:tplc="0C0A0003" w:tentative="1">
+      <w:start w:val="1"/>
+      <w:numFmt w:val="bullet"/>
+      <w:lvlText w:val="o"/>
+      <w:lvlJc w:val="left"/>
+      <w:pPr>
+        <w:ind w:left="5760" w:hanging="360"/>
+      </w:pPr>
+      <w:rPr>
+        <w:rFonts w:ascii="Courier New" w:hAnsi="Courier New" w:cs="Courier New" w:hint="default"/>
+      </w:rPr>
+    </w:lvl>
+    <w:lvl w:ilvl="8" w:tplc="0C0A0005" w:tentative="1">
+      <w:start w:val="1"/>
+      <w:numFmt w:val="bullet"/>
+      <w:lvlText w:val=""/>
+      <w:lvlJc w:val="left"/>
+      <w:pPr>
+        <w:ind w:left="6480" w:hanging="360"/>
+      </w:pPr>
+      <w:rPr>
+        <w:rFonts w:ascii="Wingdings" w:hAnsi="Wingdings" w:hint="default"/>
+      </w:rPr>
+    </w:lvl>
+  </w:abstractNum>
+  <w:abstractNum w:abstractNumId="10" w15:restartNumberingAfterBreak="0">
     <w:nsid w:val="53FA76A2"/>
     <w:multiLevelType w:val="multilevel"/>
     <w:tmpl w:val="124C6EEC"/>
@@ -3122,7 +3736,147 @@
       </w:rPr>
     </w:lvl>
   </w:abstractNum>
-  <w:abstractNum w:abstractNumId="10" w15:restartNumberingAfterBreak="0">
+  <w:abstractNum w:abstractNumId="11" w15:restartNumberingAfterBreak="0">
+    <w:nsid w:val="61D152C4"/>
+    <w:multiLevelType w:val="hybridMultilevel"/>
+    <w:tmpl w:val="F7900D50"/>
+    <w:lvl w:ilvl="0" w:tplc="1E96E666">
+      <w:start w:val="1"/>
+      <w:numFmt w:val="bullet"/>
+      <w:lvlText w:val=""/>
+      <w:lvlJc w:val="left"/>
+      <w:pPr>
+        <w:tabs>
+          <w:tab w:val="num" w:pos="720"/>
+        </w:tabs>
+        <w:ind w:left="720" w:hanging="360"/>
+      </w:pPr>
+      <w:rPr>
+        <w:rFonts w:ascii="Wingdings" w:hAnsi="Wingdings" w:hint="default"/>
+      </w:rPr>
+    </w:lvl>
+    <w:lvl w:ilvl="1" w:tplc="5964E5D6" w:tentative="1">
+      <w:start w:val="1"/>
+      <w:numFmt w:val="bullet"/>
+      <w:lvlText w:val=""/>
+      <w:lvlJc w:val="left"/>
+      <w:pPr>
+        <w:tabs>
+          <w:tab w:val="num" w:pos="1440"/>
+        </w:tabs>
+        <w:ind w:left="1440" w:hanging="360"/>
+      </w:pPr>
+      <w:rPr>
+        <w:rFonts w:ascii="Wingdings" w:hAnsi="Wingdings" w:hint="default"/>
+      </w:rPr>
+    </w:lvl>
+    <w:lvl w:ilvl="2" w:tplc="FD54386C" w:tentative="1">
+      <w:start w:val="1"/>
+      <w:numFmt w:val="bullet"/>
+      <w:lvlText w:val=""/>
+      <w:lvlJc w:val="left"/>
+      <w:pPr>
+        <w:tabs>
+          <w:tab w:val="num" w:pos="2160"/>
+        </w:tabs>
+        <w:ind w:left="2160" w:hanging="360"/>
+      </w:pPr>
+      <w:rPr>
+        <w:rFonts w:ascii="Wingdings" w:hAnsi="Wingdings" w:hint="default"/>
+      </w:rPr>
+    </w:lvl>
+    <w:lvl w:ilvl="3" w:tplc="FFDE7FB4" w:tentative="1">
+      <w:start w:val="1"/>
+      <w:numFmt w:val="bullet"/>
+      <w:lvlText w:val=""/>
+      <w:lvlJc w:val="left"/>
+      <w:pPr>
+        <w:tabs>
+          <w:tab w:val="num" w:pos="2880"/>
+        </w:tabs>
+        <w:ind w:left="2880" w:hanging="360"/>
+      </w:pPr>
+      <w:rPr>
+        <w:rFonts w:ascii="Wingdings" w:hAnsi="Wingdings" w:hint="default"/>
+      </w:rPr>
+    </w:lvl>
+    <w:lvl w:ilvl="4" w:tplc="9268376A" w:tentative="1">
+      <w:start w:val="1"/>
+      <w:numFmt w:val="bullet"/>
+      <w:lvlText w:val=""/>
+      <w:lvlJc w:val="left"/>
+      <w:pPr>
+        <w:tabs>
+          <w:tab w:val="num" w:pos="3600"/>
+        </w:tabs>
+        <w:ind w:left="3600" w:hanging="360"/>
+      </w:pPr>
+      <w:rPr>
+        <w:rFonts w:ascii="Wingdings" w:hAnsi="Wingdings" w:hint="default"/>
+      </w:rPr>
+    </w:lvl>
+    <w:lvl w:ilvl="5" w:tplc="3DE4AD4E" w:tentative="1">
+      <w:start w:val="1"/>
+      <w:numFmt w:val="bullet"/>
+      <w:lvlText w:val=""/>
+      <w:lvlJc w:val="left"/>
+      <w:pPr>
+        <w:tabs>
+          <w:tab w:val="num" w:pos="4320"/>
+        </w:tabs>
+        <w:ind w:left="4320" w:hanging="360"/>
+      </w:pPr>
+      <w:rPr>
+        <w:rFonts w:ascii="Wingdings" w:hAnsi="Wingdings" w:hint="default"/>
+      </w:rPr>
+    </w:lvl>
+    <w:lvl w:ilvl="6" w:tplc="0AA6DDEC" w:tentative="1">
+      <w:start w:val="1"/>
+      <w:numFmt w:val="bullet"/>
+      <w:lvlText w:val=""/>
+      <w:lvlJc w:val="left"/>
+      <w:pPr>
+        <w:tabs>
+          <w:tab w:val="num" w:pos="5040"/>
+        </w:tabs>
+        <w:ind w:left="5040" w:hanging="360"/>
+      </w:pPr>
+      <w:rPr>
+        <w:rFonts w:ascii="Wingdings" w:hAnsi="Wingdings" w:hint="default"/>
+      </w:rPr>
+    </w:lvl>
+    <w:lvl w:ilvl="7" w:tplc="587E6DF8" w:tentative="1">
+      <w:start w:val="1"/>
+      <w:numFmt w:val="bullet"/>
+      <w:lvlText w:val=""/>
+      <w:lvlJc w:val="left"/>
+      <w:pPr>
+        <w:tabs>
+          <w:tab w:val="num" w:pos="5760"/>
+        </w:tabs>
+        <w:ind w:left="5760" w:hanging="360"/>
+      </w:pPr>
+      <w:rPr>
+        <w:rFonts w:ascii="Wingdings" w:hAnsi="Wingdings" w:hint="default"/>
+      </w:rPr>
+    </w:lvl>
+    <w:lvl w:ilvl="8" w:tplc="54AE13AE" w:tentative="1">
+      <w:start w:val="1"/>
+      <w:numFmt w:val="bullet"/>
+      <w:lvlText w:val=""/>
+      <w:lvlJc w:val="left"/>
+      <w:pPr>
+        <w:tabs>
+          <w:tab w:val="num" w:pos="6480"/>
+        </w:tabs>
+        <w:ind w:left="6480" w:hanging="360"/>
+      </w:pPr>
+      <w:rPr>
+        <w:rFonts w:ascii="Wingdings" w:hAnsi="Wingdings" w:hint="default"/>
+      </w:rPr>
+    </w:lvl>
+  </w:abstractNum>
+  <w:abstractNum w:abstractNumId="12" w15:restartNumberingAfterBreak="0">
     <w:nsid w:val="657F756F"/>
     <w:multiLevelType w:val="multilevel"/>
     <w:tmpl w:val="CB400166"/>
@@ -3235,7 +3989,7 @@
       </w:rPr>
     </w:lvl>
   </w:abstractNum>
-  <w:abstractNum w:abstractNumId="11" w15:restartNumberingAfterBreak="0">
+  <w:abstractNum w:abstractNumId="13" w15:restartNumberingAfterBreak="0">
     <w:nsid w:val="6B1F629B"/>
     <w:multiLevelType w:val="multilevel"/>
     <w:tmpl w:val="43D84ADE"/>
@@ -3348,7 +4102,7 @@
       </w:rPr>
     </w:lvl>
   </w:abstractNum>
-  <w:abstractNum w:abstractNumId="12" w15:restartNumberingAfterBreak="0">
+  <w:abstractNum w:abstractNumId="14" w15:restartNumberingAfterBreak="0">
     <w:nsid w:val="76211AAC"/>
     <w:multiLevelType w:val="multilevel"/>
     <w:tmpl w:val="F438CBA6"/>
@@ -3458,6 +4212,119 @@
       </w:pPr>
       <w:rPr>
         <w:rFonts w:ascii="Noto Sans Symbols" w:eastAsia="Noto Sans Symbols" w:hAnsi="Noto Sans Symbols" w:cs="Noto Sans Symbols"/>
+      </w:rPr>
+    </w:lvl>
+  </w:abstractNum>
+  <w:abstractNum w:abstractNumId="15" w15:restartNumberingAfterBreak="0">
+    <w:nsid w:val="7C187534"/>
+    <w:multiLevelType w:val="hybridMultilevel"/>
+    <w:tmpl w:val="3BF45250"/>
+    <w:lvl w:ilvl="0" w:tplc="0C0A0001">
+      <w:start w:val="1"/>
+      <w:numFmt w:val="bullet"/>
+      <w:lvlText w:val=""/>
+      <w:lvlJc w:val="left"/>
+      <w:pPr>
+        <w:ind w:left="720" w:hanging="360"/>
+      </w:pPr>
+      <w:rPr>
+        <w:rFonts w:ascii="Symbol" w:hAnsi="Symbol" w:hint="default"/>
+      </w:rPr>
+    </w:lvl>
+    <w:lvl w:ilvl="1" w:tplc="0C0A0003" w:tentative="1">
+      <w:start w:val="1"/>
+      <w:numFmt w:val="bullet"/>
+      <w:lvlText w:val="o"/>
+      <w:lvlJc w:val="left"/>
+      <w:pPr>
+        <w:ind w:left="1440" w:hanging="360"/>
+      </w:pPr>
+      <w:rPr>
+        <w:rFonts w:ascii="Courier New" w:hAnsi="Courier New" w:cs="Courier New" w:hint="default"/>
+      </w:rPr>
+    </w:lvl>
+    <w:lvl w:ilvl="2" w:tplc="0C0A0005" w:tentative="1">
+      <w:start w:val="1"/>
+      <w:numFmt w:val="bullet"/>
+      <w:lvlText w:val=""/>
+      <w:lvlJc w:val="left"/>
+      <w:pPr>
+        <w:ind w:left="2160" w:hanging="360"/>
+      </w:pPr>
+      <w:rPr>
+        <w:rFonts w:ascii="Wingdings" w:hAnsi="Wingdings" w:hint="default"/>
+      </w:rPr>
+    </w:lvl>
+    <w:lvl w:ilvl="3" w:tplc="0C0A0001" w:tentative="1">
+      <w:start w:val="1"/>
+      <w:numFmt w:val="bullet"/>
+      <w:lvlText w:val=""/>
+      <w:lvlJc w:val="left"/>
+      <w:pPr>
+        <w:ind w:left="2880" w:hanging="360"/>
+      </w:pPr>
+      <w:rPr>
+        <w:rFonts w:ascii="Symbol" w:hAnsi="Symbol" w:hint="default"/>
+      </w:rPr>
+    </w:lvl>
+    <w:lvl w:ilvl="4" w:tplc="0C0A0003" w:tentative="1">
+      <w:start w:val="1"/>
+      <w:numFmt w:val="bullet"/>
+      <w:lvlText w:val="o"/>
+      <w:lvlJc w:val="left"/>
+      <w:pPr>
+        <w:ind w:left="3600" w:hanging="360"/>
+      </w:pPr>
+      <w:rPr>
+        <w:rFonts w:ascii="Courier New" w:hAnsi="Courier New" w:cs="Courier New" w:hint="default"/>
+      </w:rPr>
+    </w:lvl>
+    <w:lvl w:ilvl="5" w:tplc="0C0A0005" w:tentative="1">
+      <w:start w:val="1"/>
+      <w:numFmt w:val="bullet"/>
+      <w:lvlText w:val=""/>
+      <w:lvlJc w:val="left"/>
+      <w:pPr>
+        <w:ind w:left="4320" w:hanging="360"/>
+      </w:pPr>
+      <w:rPr>
+        <w:rFonts w:ascii="Wingdings" w:hAnsi="Wingdings" w:hint="default"/>
+      </w:rPr>
+    </w:lvl>
+    <w:lvl w:ilvl="6" w:tplc="0C0A0001" w:tentative="1">
+      <w:start w:val="1"/>
+      <w:numFmt w:val="bullet"/>
+      <w:lvlText w:val=""/>
+      <w:lvlJc w:val="left"/>
+      <w:pPr>
+        <w:ind w:left="5040" w:hanging="360"/>
+      </w:pPr>
+      <w:rPr>
+        <w:rFonts w:ascii="Symbol" w:hAnsi="Symbol" w:hint="default"/>
+      </w:rPr>
+    </w:lvl>
+    <w:lvl w:ilvl="7" w:tplc="0C0A0003" w:tentative="1">
+      <w:start w:val="1"/>
+      <w:numFmt w:val="bullet"/>
+      <w:lvlText w:val="o"/>
+      <w:lvlJc w:val="left"/>
+      <w:pPr>
+        <w:ind w:left="5760" w:hanging="360"/>
+      </w:pPr>
+      <w:rPr>
+        <w:rFonts w:ascii="Courier New" w:hAnsi="Courier New" w:cs="Courier New" w:hint="default"/>
+      </w:rPr>
+    </w:lvl>
+    <w:lvl w:ilvl="8" w:tplc="0C0A0005" w:tentative="1">
+      <w:start w:val="1"/>
+      <w:numFmt w:val="bullet"/>
+      <w:lvlText w:val=""/>
+      <w:lvlJc w:val="left"/>
+      <w:pPr>
+        <w:ind w:left="6480" w:hanging="360"/>
+      </w:pPr>
+      <w:rPr>
+        <w:rFonts w:ascii="Wingdings" w:hAnsi="Wingdings" w:hint="default"/>
       </w:rPr>
     </w:lvl>
   </w:abstractNum>
@@ -3465,16 +4332,16 @@
     <w:abstractNumId w:val="8"/>
   </w:num>
   <w:num w:numId="2">
-    <w:abstractNumId w:val="11"/>
+    <w:abstractNumId w:val="13"/>
   </w:num>
   <w:num w:numId="3">
     <w:abstractNumId w:val="7"/>
   </w:num>
   <w:num w:numId="4">
-    <w:abstractNumId w:val="9"/>
+    <w:abstractNumId w:val="10"/>
   </w:num>
   <w:num w:numId="5">
-    <w:abstractNumId w:val="12"/>
+    <w:abstractNumId w:val="14"/>
   </w:num>
   <w:num w:numId="6">
     <w:abstractNumId w:val="3"/>
@@ -3483,7 +4350,7 @@
     <w:abstractNumId w:val="5"/>
   </w:num>
   <w:num w:numId="8">
-    <w:abstractNumId w:val="10"/>
+    <w:abstractNumId w:val="12"/>
   </w:num>
   <w:num w:numId="9">
     <w:abstractNumId w:val="1"/>
@@ -3499,6 +4366,15 @@
   </w:num>
   <w:num w:numId="13">
     <w:abstractNumId w:val="0"/>
+  </w:num>
+  <w:num w:numId="14">
+    <w:abstractNumId w:val="15"/>
+  </w:num>
+  <w:num w:numId="15">
+    <w:abstractNumId w:val="9"/>
+  </w:num>
+  <w:num w:numId="16">
+    <w:abstractNumId w:val="11"/>
   </w:num>
 </w:numbering>
 </file>
@@ -4021,7 +4897,6 @@
   <w:style w:type="character" w:default="1" w:styleId="Fuentedeprrafopredeter">
     <w:name w:val="Default Paragraph Font"/>
     <w:uiPriority w:val="1"/>
-    <w:semiHidden/>
     <w:unhideWhenUsed/>
   </w:style>
   <w:style w:type="table" w:default="1" w:styleId="Tablanormal">
@@ -4091,6 +4966,17 @@
       <w:sz w:val="48"/>
       <w:szCs w:val="48"/>
     </w:rPr>
+  </w:style>
+  <w:style w:type="paragraph" w:styleId="Prrafodelista">
+    <w:name w:val="List Paragraph"/>
+    <w:basedOn w:val="Normal"/>
+    <w:uiPriority w:val="34"/>
+    <w:qFormat/>
+    <w:rsid w:val="00372C24"/>
+    <w:pPr>
+      <w:ind w:left="720"/>
+      <w:contextualSpacing/>
+    </w:pPr>
   </w:style>
 </w:styles>
 </file>
